--- a/Note d'intention.docx
+++ b/Note d'intention.docx
@@ -103,57 +103,304 @@
       <w:r>
         <w:t>Fonctionnalités</w:t>
       </w:r>
+    </w:p>
+    <w:p>
+      <w:r>
+        <w:t>Fonctionnalités client :</w:t>
+      </w:r>
+    </w:p>
+    <w:p>
+      <w:pPr>
+        <w:ind w:firstLine="708"/>
+      </w:pPr>
+      <w:r>
+        <w:t xml:space="preserve"> - Se connecter</w:t>
+      </w:r>
+    </w:p>
+    <w:p>
+      <w:pPr>
+        <w:ind w:firstLine="708"/>
+      </w:pPr>
+      <w:r>
+        <w:t xml:space="preserve"> - Se déconnecter</w:t>
+      </w:r>
+    </w:p>
+    <w:p>
+      <w:pPr>
+        <w:ind w:firstLine="708"/>
+      </w:pPr>
+      <w:r>
+        <w:t xml:space="preserve"> - S’inscrire</w:t>
+      </w:r>
+    </w:p>
+    <w:p>
+      <w:pPr>
+        <w:ind w:firstLine="708"/>
+      </w:pPr>
+      <w:r>
+        <w:t xml:space="preserve"> - Récupérer un nouveau mot de passe si l’ancien a été oublié</w:t>
+      </w:r>
+    </w:p>
+    <w:p>
+      <w:pPr>
+        <w:ind w:firstLine="708"/>
+      </w:pPr>
+      <w:r>
+        <w:t xml:space="preserve"> - Modifier son profil </w:t>
+      </w:r>
+    </w:p>
+    <w:p>
+      <w:pPr>
+        <w:ind w:firstLine="708"/>
+      </w:pPr>
+      <w:r>
+        <w:t>- Consulter une liste de catégories</w:t>
+      </w:r>
+    </w:p>
+    <w:p>
+      <w:pPr>
+        <w:ind w:firstLine="708"/>
+      </w:pPr>
+      <w:r>
+        <w:t xml:space="preserve">- Consulter </w:t>
+      </w:r>
+      <w:proofErr w:type="gramStart"/>
+      <w:r>
+        <w:t>une listes</w:t>
+      </w:r>
+      <w:proofErr w:type="gramEnd"/>
+      <w:r>
+        <w:t xml:space="preserve"> d’articles appartenant à une catégorie </w:t>
+      </w:r>
+    </w:p>
+    <w:p>
+      <w:pPr>
+        <w:ind w:firstLine="708"/>
+      </w:pPr>
+      <w:r>
+        <w:t xml:space="preserve">- Consulter les détails d’un article </w:t>
+      </w:r>
+    </w:p>
+    <w:p>
+      <w:pPr>
+        <w:ind w:firstLine="708"/>
+      </w:pPr>
+      <w:r>
+        <w:t xml:space="preserve">- Ajouter un article au panier </w:t>
+      </w:r>
+    </w:p>
+    <w:p>
+      <w:pPr>
+        <w:ind w:firstLine="708"/>
+      </w:pPr>
+      <w:r>
+        <w:t xml:space="preserve">- Retirer un article du panier </w:t>
+      </w:r>
+    </w:p>
+    <w:p>
+      <w:pPr>
+        <w:ind w:firstLine="708"/>
+      </w:pPr>
+      <w:r>
+        <w:t xml:space="preserve">- Consulter son panier </w:t>
+      </w:r>
+    </w:p>
+    <w:p>
+      <w:pPr>
+        <w:ind w:firstLine="708"/>
+      </w:pPr>
+      <w:r>
+        <w:t xml:space="preserve">- Passer une commande </w:t>
+      </w:r>
+    </w:p>
+    <w:p>
+      <w:pPr>
+        <w:ind w:firstLine="708"/>
+      </w:pPr>
+      <w:r>
+        <w:t>- Consulter ses commandes</w:t>
+      </w:r>
+    </w:p>
+    <w:p>
+      <w:pPr>
+        <w:ind w:firstLine="708"/>
+      </w:pPr>
+      <w:r>
+        <w:t xml:space="preserve"> Fonctionnalités administrateur : </w:t>
+      </w:r>
+    </w:p>
+    <w:p>
+      <w:pPr>
+        <w:ind w:firstLine="708"/>
+      </w:pPr>
+      <w:r>
+        <w:t>- Créer une catégorie</w:t>
+      </w:r>
+    </w:p>
+    <w:p>
+      <w:pPr>
+        <w:ind w:firstLine="708"/>
+      </w:pPr>
+      <w:r>
+        <w:lastRenderedPageBreak/>
+        <w:t xml:space="preserve"> - Créer un article</w:t>
+      </w:r>
+    </w:p>
+    <w:p>
+      <w:pPr>
+        <w:ind w:firstLine="708"/>
+      </w:pPr>
+      <w:r>
+        <w:t xml:space="preserve"> - Modifier une catégorie</w:t>
+      </w:r>
+    </w:p>
+    <w:p>
+      <w:pPr>
+        <w:ind w:firstLine="708"/>
+      </w:pPr>
+      <w:r>
+        <w:t xml:space="preserve"> - Modifier un article</w:t>
+      </w:r>
+    </w:p>
+    <w:p>
+      <w:pPr>
+        <w:ind w:firstLine="708"/>
+      </w:pPr>
+      <w:r>
+        <w:t xml:space="preserve"> - Supprimer une catégorie</w:t>
+      </w:r>
+    </w:p>
+    <w:p>
+      <w:pPr>
+        <w:ind w:firstLine="708"/>
+      </w:pPr>
+      <w:r>
+        <w:t xml:space="preserve"> - Supprimer un article</w:t>
+      </w:r>
+    </w:p>
+    <w:p>
+      <w:pPr>
+        <w:ind w:firstLine="708"/>
+      </w:pPr>
+      <w:r>
+        <w:t xml:space="preserve"> - Rendre disponible ou indisponible un article</w:t>
+      </w:r>
+    </w:p>
+    <w:p>
+      <w:pPr>
+        <w:ind w:firstLine="708"/>
+      </w:pPr>
+      <w:r>
+        <w:t xml:space="preserve"> - Rendre disponible ou indisponible une catégorie</w:t>
+      </w:r>
+    </w:p>
+    <w:p>
+      <w:pPr>
+        <w:ind w:firstLine="708"/>
+      </w:pPr>
+      <w:r>
+        <w:t xml:space="preserve"> - Rechercher une commande par statut</w:t>
+      </w:r>
+    </w:p>
+    <w:p>
+      <w:pPr>
+        <w:ind w:firstLine="708"/>
+      </w:pPr>
+      <w:r>
+        <w:t xml:space="preserve"> - Rechercher une commande via numéro de commande</w:t>
+      </w:r>
+    </w:p>
+    <w:p>
+      <w:pPr>
+        <w:ind w:firstLine="708"/>
+      </w:pPr>
+      <w:r>
+        <w:t xml:space="preserve"> - Rechercher une commande via l’adresse, le nom ou prénom du client</w:t>
+      </w:r>
+    </w:p>
+    <w:p>
+      <w:pPr>
+        <w:ind w:firstLine="708"/>
+      </w:pPr>
+      <w:r>
+        <w:t xml:space="preserve"> - Modifier le statut d’une commande</w:t>
+      </w:r>
+    </w:p>
+    <w:p>
+      <w:pPr>
+        <w:pStyle w:val="Titre1"/>
+      </w:pPr>
+      <w:r>
+        <w:t>Technologies</w:t>
+      </w:r>
+    </w:p>
+    <w:p>
+      <w:r>
+        <w:t>- Struts 2 pour communiquer les données vers les pages</w:t>
+      </w:r>
+    </w:p>
+    <w:p>
+      <w:r>
+        <w:t xml:space="preserve"> - Les </w:t>
+      </w:r>
+      <w:proofErr w:type="spellStart"/>
+      <w:r>
+        <w:t>microservices</w:t>
+      </w:r>
+      <w:proofErr w:type="spellEnd"/>
+      <w:r>
+        <w:t xml:space="preserve"> fonctionnent avec JPA pour simplifier les requêtes JDBC, Spring Security pour les sécuriser.</w:t>
+      </w:r>
+    </w:p>
+    <w:p>
+      <w:r>
+        <w:t xml:space="preserve"> - jQuery pour ajouter des animations aux pages</w:t>
+      </w:r>
+    </w:p>
+    <w:p>
+      <w:r>
+        <w:t xml:space="preserve"> - Bootstrap pour améliorer le rendu des pages</w:t>
+      </w:r>
+    </w:p>
+    <w:p>
+      <w:r>
+        <w:t xml:space="preserve"> - </w:t>
+      </w:r>
+      <w:proofErr w:type="spellStart"/>
+      <w:r>
+        <w:t>Feign</w:t>
+      </w:r>
+      <w:proofErr w:type="spellEnd"/>
+      <w:r>
+        <w:t xml:space="preserve"> pour récupérer le JSON des </w:t>
+      </w:r>
+      <w:proofErr w:type="spellStart"/>
+      <w:r>
+        <w:t>microservices</w:t>
+      </w:r>
+      <w:proofErr w:type="spellEnd"/>
+    </w:p>
+    <w:p>
+      <w:r>
+        <w:t xml:space="preserve"> - PostgreSQL 11 pour la gestion de la base de donné</w:t>
+      </w:r>
+      <w:r>
+        <w:t>e</w:t>
+      </w:r>
+      <w:r>
+        <w:t>s</w:t>
+      </w:r>
+    </w:p>
+    <w:p>
       <w:bookmarkStart w:id="0" w:name="_GoBack"/>
       <w:bookmarkEnd w:id="0"/>
-    </w:p>
-    <w:p>
-      <w:r>
-        <w:t>Fonctionnalités client : - Se connecter - Se déconnecter - S’inscrire - Récupérer un nouveau mot de passe si l’ancien a été oublié - Modifier son profil - Consulter une liste de catégories - Consulter une listes d’articles appartenant à une catégorie - Consulter les détails d’un article - Ajouter un article au panier - Retirer un article du panier - Consulter son panier - Passer une commande - Consulter ses commandes Fonctionnalités administrateur : - Créer une catégorie - Créer un article - Modifier une catégorie - Modifier un article - Supprimer une catégorie - Supprimer un article - Rendre disponible ou indisponible un article - Rendre disponible ou indisponible une catégorie - Rechercher une commande par statut - Rechercher une commande via numéro de commande - Rechercher une commande via l’adresse, le nom ou prénom du client - Modifier le statut d’une commande</w:t>
-      </w:r>
-    </w:p>
-    <w:p>
-      <w:pPr>
-        <w:pStyle w:val="Titre1"/>
-      </w:pPr>
-      <w:r>
-        <w:t>Technologies</w:t>
-      </w:r>
-    </w:p>
-    <w:p>
-      <w:r>
-        <w:t xml:space="preserve">- Struts 2 pour communiquer les données vers les pages - Les </w:t>
-      </w:r>
-      <w:proofErr w:type="spellStart"/>
-      <w:r>
-        <w:t>microservices</w:t>
-      </w:r>
-      <w:proofErr w:type="spellEnd"/>
-      <w:r>
-        <w:t xml:space="preserve"> fonctionnent avec JPA pour simplifier les requêtes JDBC, Spring Security pour les sécuriser. - jQuery pour ajouter des animations aux pages - Bootstrap pour améliorer le rendu des pages - </w:t>
-      </w:r>
-      <w:proofErr w:type="spellStart"/>
-      <w:r>
-        <w:t>Feign</w:t>
-      </w:r>
-      <w:proofErr w:type="spellEnd"/>
-      <w:r>
-        <w:t xml:space="preserve"> pour récupérer le JSON des </w:t>
-      </w:r>
-      <w:proofErr w:type="spellStart"/>
-      <w:r>
-        <w:t>microservices</w:t>
-      </w:r>
-      <w:proofErr w:type="spellEnd"/>
-      <w:r>
-        <w:t xml:space="preserve"> - PostgreSQL 11 pour la gestion de la base de </w:t>
-      </w:r>
-      <w:proofErr w:type="gramStart"/>
-      <w:r>
-        <w:t>donnés</w:t>
-      </w:r>
-      <w:proofErr w:type="gramEnd"/>
-      <w:r>
-        <w:t xml:space="preserve"> - Gestion du packaging avec Apache Maven - Lien https pour sécuriser l’application</w:t>
+      <w:r>
+        <w:t xml:space="preserve"> - Gestion du packaging avec Apache Maven</w:t>
+      </w:r>
+    </w:p>
+    <w:p>
+      <w:r>
+        <w:t xml:space="preserve"> - Lien https pour sécuriser l’application</w:t>
       </w:r>
     </w:p>
     <w:sectPr>

--- a/Note d'intention.docx
+++ b/Note d'intention.docx
@@ -105,225 +105,200 @@
       </w:r>
     </w:p>
     <w:p>
-      <w:r>
-        <w:t>Fonctionnalités client :</w:t>
-      </w:r>
-    </w:p>
-    <w:p>
-      <w:pPr>
-        <w:ind w:firstLine="708"/>
-      </w:pPr>
-      <w:r>
-        <w:t xml:space="preserve"> - Se connecter</w:t>
-      </w:r>
-    </w:p>
-    <w:p>
-      <w:pPr>
-        <w:ind w:firstLine="708"/>
-      </w:pPr>
-      <w:r>
-        <w:t xml:space="preserve"> - Se déconnecter</w:t>
-      </w:r>
-    </w:p>
-    <w:p>
-      <w:pPr>
-        <w:ind w:firstLine="708"/>
-      </w:pPr>
-      <w:r>
-        <w:t xml:space="preserve"> - S’inscrire</w:t>
-      </w:r>
-    </w:p>
-    <w:p>
-      <w:pPr>
-        <w:ind w:firstLine="708"/>
-      </w:pPr>
-      <w:r>
-        <w:t xml:space="preserve"> - Récupérer un nouveau mot de passe si l’ancien a été oublié</w:t>
-      </w:r>
-    </w:p>
-    <w:p>
-      <w:pPr>
-        <w:ind w:firstLine="708"/>
-      </w:pPr>
-      <w:r>
-        <w:t xml:space="preserve"> - Modifier son profil </w:t>
-      </w:r>
-    </w:p>
-    <w:p>
-      <w:pPr>
-        <w:ind w:firstLine="708"/>
-      </w:pPr>
-      <w:r>
-        <w:t>- Consulter une liste de catégories</w:t>
-      </w:r>
-    </w:p>
-    <w:p>
-      <w:pPr>
-        <w:ind w:firstLine="708"/>
-      </w:pPr>
-      <w:r>
-        <w:t xml:space="preserve">- Consulter </w:t>
-      </w:r>
-      <w:proofErr w:type="gramStart"/>
-      <w:r>
-        <w:t>une listes</w:t>
-      </w:r>
-      <w:proofErr w:type="gramEnd"/>
-      <w:r>
-        <w:t xml:space="preserve"> d’articles appartenant à une catégorie </w:t>
-      </w:r>
-    </w:p>
-    <w:p>
-      <w:pPr>
-        <w:ind w:firstLine="708"/>
-      </w:pPr>
-      <w:r>
-        <w:t xml:space="preserve">- Consulter les détails d’un article </w:t>
-      </w:r>
-    </w:p>
-    <w:p>
-      <w:pPr>
-        <w:ind w:firstLine="708"/>
-      </w:pPr>
-      <w:r>
-        <w:t xml:space="preserve">- Ajouter un article au panier </w:t>
-      </w:r>
-    </w:p>
-    <w:p>
-      <w:pPr>
-        <w:ind w:firstLine="708"/>
-      </w:pPr>
-      <w:r>
-        <w:t xml:space="preserve">- Retirer un article du panier </w:t>
-      </w:r>
-    </w:p>
-    <w:p>
-      <w:pPr>
-        <w:ind w:firstLine="708"/>
-      </w:pPr>
-      <w:r>
-        <w:t xml:space="preserve">- Consulter son panier </w:t>
-      </w:r>
-    </w:p>
-    <w:p>
-      <w:pPr>
-        <w:ind w:firstLine="708"/>
-      </w:pPr>
-      <w:r>
-        <w:t xml:space="preserve">- Passer une commande </w:t>
-      </w:r>
-    </w:p>
-    <w:p>
-      <w:pPr>
-        <w:ind w:firstLine="708"/>
-      </w:pPr>
-      <w:r>
-        <w:t>- Consulter ses commandes</w:t>
-      </w:r>
-    </w:p>
-    <w:p>
-      <w:pPr>
-        <w:ind w:firstLine="708"/>
-      </w:pPr>
-      <w:r>
-        <w:t xml:space="preserve"> Fonctionnalités administrateur : </w:t>
-      </w:r>
-    </w:p>
-    <w:p>
-      <w:pPr>
-        <w:ind w:firstLine="708"/>
-      </w:pPr>
-      <w:r>
-        <w:t>- Créer une catégorie</w:t>
-      </w:r>
-    </w:p>
-    <w:p>
-      <w:pPr>
-        <w:ind w:firstLine="708"/>
-      </w:pPr>
-      <w:r>
-        <w:lastRenderedPageBreak/>
-        <w:t xml:space="preserve"> - Créer un article</w:t>
-      </w:r>
-    </w:p>
-    <w:p>
-      <w:pPr>
-        <w:ind w:firstLine="708"/>
-      </w:pPr>
-      <w:r>
-        <w:t xml:space="preserve"> - Modifier une catégorie</w:t>
-      </w:r>
-    </w:p>
-    <w:p>
-      <w:pPr>
-        <w:ind w:firstLine="708"/>
-      </w:pPr>
-      <w:r>
-        <w:t xml:space="preserve"> - Modifier un article</w:t>
-      </w:r>
-    </w:p>
-    <w:p>
-      <w:pPr>
-        <w:ind w:firstLine="708"/>
-      </w:pPr>
-      <w:r>
-        <w:t xml:space="preserve"> - Supprimer une catégorie</w:t>
-      </w:r>
-    </w:p>
-    <w:p>
-      <w:pPr>
-        <w:ind w:firstLine="708"/>
-      </w:pPr>
-      <w:r>
-        <w:t xml:space="preserve"> - Supprimer un article</w:t>
-      </w:r>
-    </w:p>
-    <w:p>
-      <w:pPr>
-        <w:ind w:firstLine="708"/>
-      </w:pPr>
-      <w:r>
-        <w:t xml:space="preserve"> - Rendre disponible ou indisponible un article</w:t>
-      </w:r>
-    </w:p>
-    <w:p>
-      <w:pPr>
-        <w:ind w:firstLine="708"/>
-      </w:pPr>
-      <w:r>
-        <w:t xml:space="preserve"> - Rendre disponible ou indisponible une catégorie</w:t>
-      </w:r>
-    </w:p>
-    <w:p>
-      <w:pPr>
-        <w:ind w:firstLine="708"/>
-      </w:pPr>
-      <w:r>
-        <w:t xml:space="preserve"> - Rechercher une commande par statut</w:t>
-      </w:r>
-    </w:p>
-    <w:p>
-      <w:pPr>
-        <w:ind w:firstLine="708"/>
-      </w:pPr>
-      <w:r>
-        <w:t xml:space="preserve"> - Rechercher une commande via numéro de commande</w:t>
-      </w:r>
-    </w:p>
-    <w:p>
-      <w:pPr>
-        <w:ind w:firstLine="708"/>
-      </w:pPr>
-      <w:r>
-        <w:t xml:space="preserve"> - Rechercher une commande via l’adresse, le nom ou prénom du client</w:t>
-      </w:r>
-    </w:p>
-    <w:p>
-      <w:pPr>
-        <w:ind w:firstLine="708"/>
-      </w:pPr>
-      <w:r>
-        <w:t xml:space="preserve"> - Modifier le statut d’une commande</w:t>
+      <w:pPr>
+        <w:pStyle w:val="Paragraphedeliste"/>
+        <w:numPr>
+          <w:ilvl w:val="0"/>
+          <w:numId w:val="1"/>
+        </w:numPr>
+      </w:pPr>
+      <w:r>
+        <w:rPr>
+          <w:b/>
+          <w:bCs/>
+        </w:rPr>
+        <w:t>Fonctionnalités client</w:t>
+      </w:r>
+      <w:r>
+        <w:t xml:space="preserve"> :</w:t>
+      </w:r>
+      <w:r>
+        <w:t xml:space="preserve"> </w:t>
+      </w:r>
+      <w:r>
+        <w:t xml:space="preserve"> Se connecter</w:t>
+      </w:r>
+      <w:r>
+        <w:t>, s</w:t>
+      </w:r>
+      <w:r>
+        <w:t>e déconnecter</w:t>
+      </w:r>
+      <w:r>
+        <w:t>, s</w:t>
+      </w:r>
+      <w:r>
+        <w:t>’inscrire</w:t>
+      </w:r>
+      <w:r>
+        <w:t>, r</w:t>
+      </w:r>
+      <w:r>
+        <w:t>écupérer un nouveau mot de passe si l’ancien a été oublié</w:t>
+      </w:r>
+      <w:r>
+        <w:t>, m</w:t>
+      </w:r>
+      <w:r>
+        <w:t>odifier son profil</w:t>
+      </w:r>
+      <w:r>
+        <w:t>, c</w:t>
+      </w:r>
+      <w:r>
+        <w:t>onsulter une liste de catégories</w:t>
+      </w:r>
+      <w:r>
+        <w:t>, c</w:t>
+      </w:r>
+      <w:r>
+        <w:t>onsulter une liste d’articles appartenant à une catégorie</w:t>
+      </w:r>
+      <w:r>
+        <w:t>, c</w:t>
+      </w:r>
+      <w:r>
+        <w:t>onsulter les détails d’un article</w:t>
+      </w:r>
+      <w:r>
+        <w:t>, a</w:t>
+      </w:r>
+      <w:r>
+        <w:t>jouter un article au panier</w:t>
+      </w:r>
+      <w:r>
+        <w:t>, r</w:t>
+      </w:r>
+      <w:r>
+        <w:t>etirer un article du panier</w:t>
+      </w:r>
+      <w:r>
+        <w:t>, c</w:t>
+      </w:r>
+      <w:r>
+        <w:t>onsulter son panier</w:t>
+      </w:r>
+      <w:r>
+        <w:t>, p</w:t>
+      </w:r>
+      <w:r>
+        <w:t>asser une commande</w:t>
+      </w:r>
+      <w:r>
+        <w:t>, c</w:t>
+      </w:r>
+      <w:r>
+        <w:t>onsulter ses commandes</w:t>
+      </w:r>
+      <w:r>
+        <w:t>.</w:t>
+      </w:r>
+    </w:p>
+    <w:p>
+      <w:pPr>
+        <w:pStyle w:val="Paragraphedeliste"/>
+        <w:numPr>
+          <w:ilvl w:val="0"/>
+          <w:numId w:val="1"/>
+        </w:numPr>
+      </w:pPr>
+    </w:p>
+    <w:p>
+      <w:pPr>
+        <w:pStyle w:val="Paragraphedeliste"/>
+        <w:numPr>
+          <w:ilvl w:val="0"/>
+          <w:numId w:val="1"/>
+        </w:numPr>
+      </w:pPr>
+      <w:r>
+        <w:t xml:space="preserve"> </w:t>
+      </w:r>
+      <w:r>
+        <w:rPr>
+          <w:b/>
+          <w:bCs/>
+        </w:rPr>
+        <w:t>Fonctionnalités administrateur</w:t>
+      </w:r>
+      <w:r>
+        <w:t xml:space="preserve"> :  Créer une catégorie</w:t>
+      </w:r>
+      <w:r>
+        <w:t>, c</w:t>
+      </w:r>
+      <w:r>
+        <w:t>réer un article</w:t>
+      </w:r>
+      <w:r>
+        <w:t>, m</w:t>
+      </w:r>
+      <w:r>
+        <w:t>odifier une catégorie</w:t>
+      </w:r>
+      <w:r>
+        <w:t>, m</w:t>
+      </w:r>
+      <w:r>
+        <w:t>odifier un article</w:t>
+      </w:r>
+      <w:r>
+        <w:t>, s</w:t>
+      </w:r>
+      <w:r>
+        <w:t>upprimer une catégorie</w:t>
+      </w:r>
+      <w:r>
+        <w:t>, s</w:t>
+      </w:r>
+      <w:r>
+        <w:t>upprimer un articl</w:t>
+      </w:r>
+      <w:r>
+        <w:t>e, r</w:t>
+      </w:r>
+      <w:r>
+        <w:t>endre disponible ou indisponible un article</w:t>
+      </w:r>
+      <w:r>
+        <w:t>, r</w:t>
+      </w:r>
+      <w:r>
+        <w:t>endre disponible ou indisponible une catégorie</w:t>
+      </w:r>
+      <w:r>
+        <w:t>, r</w:t>
+      </w:r>
+      <w:r>
+        <w:t>echercher une commande par statut</w:t>
+      </w:r>
+      <w:r>
+        <w:t>, r</w:t>
+      </w:r>
+      <w:r>
+        <w:t>echercher une commande via numéro de commande</w:t>
+      </w:r>
+      <w:r>
+        <w:t>, r</w:t>
+      </w:r>
+      <w:r>
+        <w:t>echercher une commande via l’adresse, le nom ou prénom du client</w:t>
+      </w:r>
+      <w:r>
+        <w:t>, m</w:t>
+      </w:r>
+      <w:r>
+        <w:t>odifier le statut d’une commande</w:t>
       </w:r>
     </w:p>
     <w:p>
@@ -338,6 +313,25 @@
       <w:r>
         <w:t>- Struts 2 pour communiquer les données vers les pages</w:t>
       </w:r>
+      <w:r>
+        <w:t xml:space="preserve"> et </w:t>
+      </w:r>
+      <w:proofErr w:type="spellStart"/>
+      <w:r>
+        <w:t>Feign</w:t>
+      </w:r>
+      <w:proofErr w:type="spellEnd"/>
+      <w:r>
+        <w:t xml:space="preserve"> pour récupérer les données en JSON depuis les </w:t>
+      </w:r>
+      <w:proofErr w:type="spellStart"/>
+      <w:r>
+        <w:t>microservices</w:t>
+      </w:r>
+      <w:proofErr w:type="spellEnd"/>
+      <w:r>
+        <w:t>.</w:t>
+      </w:r>
     </w:p>
     <w:p>
       <w:r>
@@ -349,58 +343,53 @@
       </w:r>
       <w:proofErr w:type="spellEnd"/>
       <w:r>
-        <w:t xml:space="preserve"> fonctionnent avec JPA pour simplifier les requêtes JDBC, Spring Security pour les sécuriser.</w:t>
-      </w:r>
-    </w:p>
-    <w:p>
-      <w:r>
-        <w:t xml:space="preserve"> - jQuery pour ajouter des animations aux pages</w:t>
-      </w:r>
-    </w:p>
-    <w:p>
-      <w:r>
-        <w:t xml:space="preserve"> - Bootstrap pour améliorer le rendu des pages</w:t>
-      </w:r>
-    </w:p>
-    <w:p>
-      <w:r>
-        <w:t xml:space="preserve"> - </w:t>
+        <w:t xml:space="preserve"> fonctionnent avec</w:t>
+      </w:r>
+      <w:r>
+        <w:t xml:space="preserve"> Spring Boot,</w:t>
+      </w:r>
+      <w:r>
+        <w:t xml:space="preserve"> JPA pour simplifier les requêtes JDBC, Spring Security pour l</w:t>
+      </w:r>
+      <w:r>
+        <w:t xml:space="preserve">a sécurité, Eureka et </w:t>
       </w:r>
       <w:proofErr w:type="spellStart"/>
       <w:r>
-        <w:t>Feign</w:t>
+        <w:t>Zuul</w:t>
       </w:r>
       <w:proofErr w:type="spellEnd"/>
       <w:r>
-        <w:t xml:space="preserve"> pour récupérer le JSON des </w:t>
-      </w:r>
-      <w:proofErr w:type="spellStart"/>
-      <w:r>
-        <w:t>microservices</w:t>
-      </w:r>
-      <w:proofErr w:type="spellEnd"/>
-    </w:p>
-    <w:p>
-      <w:r>
-        <w:t xml:space="preserve"> - PostgreSQL 11 pour la gestion de la base de donné</w:t>
-      </w:r>
-      <w:r>
-        <w:t>e</w:t>
-      </w:r>
-      <w:r>
-        <w:t>s</w:t>
-      </w:r>
-    </w:p>
-    <w:p>
+        <w:t xml:space="preserve"> pour optimiser leur fonctionnement.</w:t>
+      </w:r>
+    </w:p>
+    <w:p>
+      <w:r>
+        <w:t xml:space="preserve"> - Bootstrap</w:t>
+      </w:r>
+      <w:r>
+        <w:t>/jQuery</w:t>
+      </w:r>
+      <w:r>
+        <w:t xml:space="preserve"> pour améliorer le rendu des pages</w:t>
+      </w:r>
       <w:bookmarkStart w:id="0" w:name="_GoBack"/>
       <w:bookmarkEnd w:id="0"/>
+    </w:p>
+    <w:p>
+      <w:r>
+        <w:t xml:space="preserve"> - PostgreSQL 11 pour la gestion de la base de donné</w:t>
+      </w:r>
+      <w:r>
+        <w:t>e</w:t>
+      </w:r>
+      <w:r>
+        <w:t>s</w:t>
+      </w:r>
+    </w:p>
+    <w:p>
       <w:r>
         <w:t xml:space="preserve"> - Gestion du packaging avec Apache Maven</w:t>
-      </w:r>
-    </w:p>
-    <w:p>
-      <w:r>
-        <w:t xml:space="preserve"> - Lien https pour sécuriser l’application</w:t>
       </w:r>
     </w:p>
     <w:sectPr>
@@ -411,6 +400,126 @@
     </w:sectPr>
   </w:body>
 </w:document>
+</file>
+
+<file path=word/numbering.xml><?xml version="1.0" encoding="utf-8"?>
+<w:numbering xmlns:wpc="http://schemas.microsoft.com/office/word/2010/wordprocessingCanvas" xmlns:cx="http://schemas.microsoft.com/office/drawing/2014/chartex" xmlns:cx1="http://schemas.microsoft.com/office/drawing/2015/9/8/chartex" xmlns:cx2="http://schemas.microsoft.com/office/drawing/2015/10/21/chartex" xmlns:cx3="http://schemas.microsoft.com/office/drawing/2016/5/9/chartex" xmlns:cx4="http://schemas.microsoft.com/office/drawing/2016/5/10/chartex" xmlns:cx5="http://schemas.microsoft.com/office/drawing/2016/5/11/chartex" xmlns:cx6="http://schemas.microsoft.com/office/drawing/2016/5/12/chartex" xmlns:cx7="http://schemas.microsoft.com/office/drawing/2016/5/13/chartex" xmlns:cx8="http://schemas.microsoft.com/office/drawing/2016/5/14/chartex" xmlns:mc="http://schemas.openxmlformats.org/markup-compatibility/2006" xmlns:aink="http://schemas.microsoft.com/office/drawing/2016/ink" xmlns:am3d="http://schemas.microsoft.com/office/drawing/2017/model3d" xmlns:o="urn:schemas-microsoft-com:office:office" xmlns:r="http://schemas.openxmlformats.org/officeDocument/2006/relationships" xmlns:m="http://schemas.openxmlformats.org/officeDocument/2006/math" xmlns:v="urn:schemas-microsoft-com:vml" xmlns:wp14="http://schemas.microsoft.com/office/word/2010/wordprocessingDrawing" xmlns:wp="http://schemas.openxmlformats.org/drawingml/2006/wordprocessingDrawing" xmlns:w10="urn:schemas-microsoft-com:office:word" xmlns:w="http://schemas.openxmlformats.org/wordprocessingml/2006/main" xmlns:w14="http://schemas.microsoft.com/office/word/2010/wordml" xmlns:w15="http://schemas.microsoft.com/office/word/2012/wordml" xmlns:w16cid="http://schemas.microsoft.com/office/word/2016/wordml/cid" xmlns:w16se="http://schemas.microsoft.com/office/word/2015/wordml/symex" xmlns:wpg="http://schemas.microsoft.com/office/word/2010/wordprocessingGroup" xmlns:wpi="http://schemas.microsoft.com/office/word/2010/wordprocessingInk" xmlns:wne="http://schemas.microsoft.com/office/word/2006/wordml" xmlns:wps="http://schemas.microsoft.com/office/word/2010/wordprocessingShape" mc:Ignorable="w14 w15 w16se w16cid wp14">
+  <w:abstractNum w:abstractNumId="0" w15:restartNumberingAfterBreak="0">
+    <w:nsid w:val="525A1E1D"/>
+    <w:multiLevelType w:val="hybridMultilevel"/>
+    <w:tmpl w:val="2BE0BC4C"/>
+    <w:lvl w:ilvl="0" w:tplc="73B67656">
+      <w:numFmt w:val="bullet"/>
+      <w:lvlText w:val="-"/>
+      <w:lvlJc w:val="left"/>
+      <w:pPr>
+        <w:ind w:left="720" w:hanging="360"/>
+      </w:pPr>
+      <w:rPr>
+        <w:rFonts w:ascii="Calibri" w:eastAsiaTheme="minorHAnsi" w:hAnsi="Calibri" w:cs="Calibri" w:hint="default"/>
+      </w:rPr>
+    </w:lvl>
+    <w:lvl w:ilvl="1" w:tplc="040C0003" w:tentative="1">
+      <w:start w:val="1"/>
+      <w:numFmt w:val="bullet"/>
+      <w:lvlText w:val="o"/>
+      <w:lvlJc w:val="left"/>
+      <w:pPr>
+        <w:ind w:left="1440" w:hanging="360"/>
+      </w:pPr>
+      <w:rPr>
+        <w:rFonts w:ascii="Courier New" w:hAnsi="Courier New" w:cs="Courier New" w:hint="default"/>
+      </w:rPr>
+    </w:lvl>
+    <w:lvl w:ilvl="2" w:tplc="040C0005" w:tentative="1">
+      <w:start w:val="1"/>
+      <w:numFmt w:val="bullet"/>
+      <w:lvlText w:val=""/>
+      <w:lvlJc w:val="left"/>
+      <w:pPr>
+        <w:ind w:left="2160" w:hanging="360"/>
+      </w:pPr>
+      <w:rPr>
+        <w:rFonts w:ascii="Wingdings" w:hAnsi="Wingdings" w:hint="default"/>
+      </w:rPr>
+    </w:lvl>
+    <w:lvl w:ilvl="3" w:tplc="040C0001" w:tentative="1">
+      <w:start w:val="1"/>
+      <w:numFmt w:val="bullet"/>
+      <w:lvlText w:val=""/>
+      <w:lvlJc w:val="left"/>
+      <w:pPr>
+        <w:ind w:left="2880" w:hanging="360"/>
+      </w:pPr>
+      <w:rPr>
+        <w:rFonts w:ascii="Symbol" w:hAnsi="Symbol" w:hint="default"/>
+      </w:rPr>
+    </w:lvl>
+    <w:lvl w:ilvl="4" w:tplc="040C0003" w:tentative="1">
+      <w:start w:val="1"/>
+      <w:numFmt w:val="bullet"/>
+      <w:lvlText w:val="o"/>
+      <w:lvlJc w:val="left"/>
+      <w:pPr>
+        <w:ind w:left="3600" w:hanging="360"/>
+      </w:pPr>
+      <w:rPr>
+        <w:rFonts w:ascii="Courier New" w:hAnsi="Courier New" w:cs="Courier New" w:hint="default"/>
+      </w:rPr>
+    </w:lvl>
+    <w:lvl w:ilvl="5" w:tplc="040C0005" w:tentative="1">
+      <w:start w:val="1"/>
+      <w:numFmt w:val="bullet"/>
+      <w:lvlText w:val=""/>
+      <w:lvlJc w:val="left"/>
+      <w:pPr>
+        <w:ind w:left="4320" w:hanging="360"/>
+      </w:pPr>
+      <w:rPr>
+        <w:rFonts w:ascii="Wingdings" w:hAnsi="Wingdings" w:hint="default"/>
+      </w:rPr>
+    </w:lvl>
+    <w:lvl w:ilvl="6" w:tplc="040C0001" w:tentative="1">
+      <w:start w:val="1"/>
+      <w:numFmt w:val="bullet"/>
+      <w:lvlText w:val=""/>
+      <w:lvlJc w:val="left"/>
+      <w:pPr>
+        <w:ind w:left="5040" w:hanging="360"/>
+      </w:pPr>
+      <w:rPr>
+        <w:rFonts w:ascii="Symbol" w:hAnsi="Symbol" w:hint="default"/>
+      </w:rPr>
+    </w:lvl>
+    <w:lvl w:ilvl="7" w:tplc="040C0003" w:tentative="1">
+      <w:start w:val="1"/>
+      <w:numFmt w:val="bullet"/>
+      <w:lvlText w:val="o"/>
+      <w:lvlJc w:val="left"/>
+      <w:pPr>
+        <w:ind w:left="5760" w:hanging="360"/>
+      </w:pPr>
+      <w:rPr>
+        <w:rFonts w:ascii="Courier New" w:hAnsi="Courier New" w:cs="Courier New" w:hint="default"/>
+      </w:rPr>
+    </w:lvl>
+    <w:lvl w:ilvl="8" w:tplc="040C0005" w:tentative="1">
+      <w:start w:val="1"/>
+      <w:numFmt w:val="bullet"/>
+      <w:lvlText w:val=""/>
+      <w:lvlJc w:val="left"/>
+      <w:pPr>
+        <w:ind w:left="6480" w:hanging="360"/>
+      </w:pPr>
+      <w:rPr>
+        <w:rFonts w:ascii="Wingdings" w:hAnsi="Wingdings" w:hint="default"/>
+      </w:rPr>
+    </w:lvl>
+  </w:abstractNum>
+  <w:num w:numId="1">
+    <w:abstractNumId w:val="0"/>
+  </w:num>
+</w:numbering>
 </file>
 
 <file path=word/styles.xml><?xml version="1.0" encoding="utf-8"?>
@@ -973,6 +1082,17 @@
       <w:spacing w:val="15"/>
     </w:rPr>
   </w:style>
+  <w:style w:type="paragraph" w:styleId="Paragraphedeliste">
+    <w:name w:val="List Paragraph"/>
+    <w:basedOn w:val="Normal"/>
+    <w:uiPriority w:val="34"/>
+    <w:qFormat/>
+    <w:rsid w:val="00FD53CD"/>
+    <w:pPr>
+      <w:ind w:left="720"/>
+      <w:contextualSpacing/>
+    </w:pPr>
+  </w:style>
 </w:styles>
 </file>
 

--- a/Note d'intention.docx
+++ b/Note d'intention.docx
@@ -33,6 +33,8 @@
       <w:r>
         <w:t xml:space="preserve">L’objectif de ce document est de présenter le projet consistant à concevoir, implémenter, tester et déployer un site web dédié au e-commerce dans le secteur de l’habillement. Le site web permettra d’offrir une vitrine sur les produits proposés et offrira une interface de qualité à l’utilisateur intégrant un tunnel d’achat en ligne. </w:t>
       </w:r>
+      <w:bookmarkStart w:id="0" w:name="_GoBack"/>
+      <w:bookmarkEnd w:id="0"/>
     </w:p>
     <w:p>
       <w:pPr>
@@ -259,13 +261,7 @@
         <w:t>upprimer une catégorie</w:t>
       </w:r>
       <w:r>
-        <w:t>, s</w:t>
-      </w:r>
-      <w:r>
-        <w:t>upprimer un articl</w:t>
-      </w:r>
-      <w:r>
-        <w:t>e, r</w:t>
+        <w:t>, r</w:t>
       </w:r>
       <w:r>
         <w:t>endre disponible ou indisponible un article</w:t>
@@ -292,7 +288,13 @@
         <w:t>, r</w:t>
       </w:r>
       <w:r>
-        <w:t>echercher une commande via l’adresse, le nom ou prénom du client</w:t>
+        <w:t>echercher une commande via l’adresse</w:t>
+      </w:r>
+      <w:r>
+        <w:t xml:space="preserve"> électronique</w:t>
+      </w:r>
+      <w:r>
+        <w:t xml:space="preserve"> le nom ou prénom du client</w:t>
       </w:r>
       <w:r>
         <w:t>, m</w:t>
@@ -349,7 +351,7 @@
         <w:t xml:space="preserve"> Spring Boot,</w:t>
       </w:r>
       <w:r>
-        <w:t xml:space="preserve"> JPA pour simplifier les requêtes JDBC, Spring Security pour l</w:t>
+        <w:t xml:space="preserve"> JPA, Spring Security pour l</w:t>
       </w:r>
       <w:r>
         <w:t xml:space="preserve">a sécurité, Eureka et </w:t>
@@ -373,8 +375,6 @@
       <w:r>
         <w:t xml:space="preserve"> pour améliorer le rendu des pages</w:t>
       </w:r>
-      <w:bookmarkStart w:id="0" w:name="_GoBack"/>
-      <w:bookmarkEnd w:id="0"/>
     </w:p>
     <w:p>
       <w:r>

--- a/Note d'intention.docx
+++ b/Note d'intention.docx
@@ -33,53 +33,40 @@
       <w:r>
         <w:t xml:space="preserve">L’objectif de ce document est de présenter le projet consistant à concevoir, implémenter, tester et déployer un site web dédié au e-commerce dans le secteur de l’habillement. Le site web permettra d’offrir une vitrine sur les produits proposés et offrira une interface de qualité à l’utilisateur intégrant un tunnel d’achat en ligne. </w:t>
       </w:r>
+    </w:p>
+    <w:p>
+      <w:pPr>
+        <w:pStyle w:val="Titre1"/>
+      </w:pPr>
+      <w:r>
+        <w:t>Objectif</w:t>
+      </w:r>
+    </w:p>
+    <w:p>
+      <w:r>
+        <w:t>Parmi l’ensemble des objectifs du projet, voici les principaux :</w:t>
+      </w:r>
+    </w:p>
+    <w:p>
+      <w:r>
+        <w:t>- Réaliser la conception fonctionnelle (diagrammes UML, Base de données, etc.)</w:t>
+      </w:r>
+      <w:r>
+        <w:br/>
+        <w:t>- Implémenter la solution (Créer la base de données, implémenter un backend et un frontend, etc.)</w:t>
+      </w:r>
+      <w:r>
+        <w:br/>
+        <w:t>- Réaliser les tests unitaires et d’intégration.</w:t>
+      </w:r>
+      <w:r>
+        <w:br/>
+        <w:t>- Mettre en place les outils Devops (Build et tests automatisés,</w:t>
+      </w:r>
       <w:bookmarkStart w:id="0" w:name="_GoBack"/>
       <w:bookmarkEnd w:id="0"/>
-    </w:p>
-    <w:p>
-      <w:pPr>
-        <w:pStyle w:val="Titre1"/>
-      </w:pPr>
-      <w:r>
-        <w:t>Objectif</w:t>
-      </w:r>
-    </w:p>
-    <w:p>
-      <w:r>
-        <w:t>Parmi l’ensemble des objectifs du projet, voici les principaux :</w:t>
-      </w:r>
-    </w:p>
-    <w:p>
-      <w:r>
-        <w:t>- Réaliser la conception fonctionnelle (diagrammes UML, Base de données, etc.)</w:t>
-      </w:r>
-      <w:r>
-        <w:br/>
-        <w:t>- Implémenter la solution (Créer la base de données, implémenter un backend et un frontend, etc.)</w:t>
-      </w:r>
-      <w:r>
-        <w:br/>
-        <w:t>- Réaliser les tests unitaires et d’intégration.</w:t>
-      </w:r>
-      <w:r>
-        <w:br/>
-        <w:t xml:space="preserve">- Mettre en place les outils </w:t>
-      </w:r>
-      <w:proofErr w:type="spellStart"/>
-      <w:r>
-        <w:t>Devops</w:t>
-      </w:r>
-      <w:proofErr w:type="spellEnd"/>
-      <w:r>
-        <w:t xml:space="preserve"> (</w:t>
-      </w:r>
-      <w:proofErr w:type="spellStart"/>
-      <w:r>
-        <w:t>Build</w:t>
-      </w:r>
-      <w:proofErr w:type="spellEnd"/>
-      <w:r>
-        <w:t xml:space="preserve"> et tests automatisés, docker, Travis CI, déploiement)</w:t>
+      <w:r>
+        <w:t xml:space="preserve"> Travis CI, déploiement)</w:t>
       </w:r>
       <w:r>
         <w:br/>
@@ -316,36 +303,12 @@
         <w:t>- Struts 2 pour communiquer les données vers les pages</w:t>
       </w:r>
       <w:r>
-        <w:t xml:space="preserve"> et </w:t>
-      </w:r>
-      <w:proofErr w:type="spellStart"/>
-      <w:r>
-        <w:t>Feign</w:t>
-      </w:r>
-      <w:proofErr w:type="spellEnd"/>
-      <w:r>
-        <w:t xml:space="preserve"> pour récupérer les données en JSON depuis les </w:t>
-      </w:r>
-      <w:proofErr w:type="spellStart"/>
-      <w:r>
-        <w:t>microservices</w:t>
-      </w:r>
-      <w:proofErr w:type="spellEnd"/>
-      <w:r>
-        <w:t>.</w:t>
-      </w:r>
-    </w:p>
-    <w:p>
-      <w:r>
-        <w:t xml:space="preserve"> - Les </w:t>
-      </w:r>
-      <w:proofErr w:type="spellStart"/>
-      <w:r>
-        <w:t>microservices</w:t>
-      </w:r>
-      <w:proofErr w:type="spellEnd"/>
-      <w:r>
-        <w:t xml:space="preserve"> fonctionnent avec</w:t>
+        <w:t xml:space="preserve"> et Feign pour récupérer les données en JSON depuis les microservices.</w:t>
+      </w:r>
+    </w:p>
+    <w:p>
+      <w:r>
+        <w:t xml:space="preserve"> - Les microservices fonctionnent avec</w:t>
       </w:r>
       <w:r>
         <w:t xml:space="preserve"> Spring Boot,</w:t>
@@ -354,15 +317,7 @@
         <w:t xml:space="preserve"> JPA, Spring Security pour l</w:t>
       </w:r>
       <w:r>
-        <w:t xml:space="preserve">a sécurité, Eureka et </w:t>
-      </w:r>
-      <w:proofErr w:type="spellStart"/>
-      <w:r>
-        <w:t>Zuul</w:t>
-      </w:r>
-      <w:proofErr w:type="spellEnd"/>
-      <w:r>
-        <w:t xml:space="preserve"> pour optimiser leur fonctionnement.</w:t>
+        <w:t>a sécurité, Eureka et Zuul pour optimiser leur fonctionnement.</w:t>
       </w:r>
     </w:p>
     <w:p>

--- a/Note d'intention.docx
+++ b/Note d'intention.docx
@@ -61,12 +61,7 @@
       </w:r>
       <w:r>
         <w:br/>
-        <w:t>- Mettre en place les outils Devops (Build et tests automatisés,</w:t>
-      </w:r>
-      <w:bookmarkStart w:id="0" w:name="_GoBack"/>
-      <w:bookmarkEnd w:id="0"/>
-      <w:r>
-        <w:t xml:space="preserve"> Travis CI, déploiement)</w:t>
+        <w:t>- Mettre en place les outils Devops (Build et tests automatisés, Travis CI, déploiement)</w:t>
       </w:r>
       <w:r>
         <w:br/>
@@ -314,10 +309,12 @@
         <w:t xml:space="preserve"> Spring Boot,</w:t>
       </w:r>
       <w:r>
-        <w:t xml:space="preserve"> JPA, Spring Security pour l</w:t>
-      </w:r>
-      <w:r>
-        <w:t>a sécurité, Eureka et Zuul pour optimiser leur fonctionnement.</w:t>
+        <w:t xml:space="preserve"> JPA, Spring Security</w:t>
+      </w:r>
+      <w:bookmarkStart w:id="0" w:name="_GoBack"/>
+      <w:bookmarkEnd w:id="0"/>
+      <w:r>
+        <w:t>, Eureka et Zuul pour optimiser leur fonctionnement.</w:t>
       </w:r>
     </w:p>
     <w:p>
